--- a/11_Tipos_Dinamicos/Ejercicio22_Ensayo_Dynamic_vs_TiposEstaticos/Ejercicio22_Ensayo_Dynamic_vs_TiposEstaticos.docx
+++ b/11_Tipos_Dinamicos/Ejercicio22_Ensayo_Dynamic_vs_TiposEstaticos/Ejercicio22_Ensayo_Dynamic_vs_TiposEstaticos.docx
@@ -3,11 +3,235 @@
 <w:document xmlns:wpc="http://schemas.microsoft.com/office/word/2010/wordprocessingCanvas" xmlns:cx="http://schemas.microsoft.com/office/drawing/2014/chartex" xmlns:cx1="http://schemas.microsoft.com/office/drawing/2015/9/8/chartex" xmlns:cx2="http://schemas.microsoft.com/office/drawing/2015/10/21/chartex" xmlns:cx3="http://schemas.microsoft.com/office/drawing/2016/5/9/chartex" xmlns:cx4="http://schemas.microsoft.com/office/drawing/2016/5/10/chartex" xmlns:cx5="http://schemas.microsoft.com/office/drawing/2016/5/11/chartex" xmlns:cx6="http://schemas.microsoft.com/office/drawing/2016/5/12/chartex" xmlns:cx7="http://schemas.microsoft.com/office/drawing/2016/5/13/chartex" xmlns:cx8="http://schemas.microsoft.com/office/drawing/2016/5/14/chartex" xmlns:mc="http://schemas.openxmlformats.org/markup-compatibility/2006" xmlns:aink="http://schemas.microsoft.com/office/drawing/2016/ink" xmlns:am3d="http://schemas.microsoft.com/office/drawing/2017/model3d" xmlns:o="urn:schemas-microsoft-com:office:office" xmlns:oel="http://schemas.microsoft.com/office/2019/extlst" xmlns:r="http://schemas.openxmlformats.org/officeDocument/2006/relationships" xmlns:m="http://schemas.openxmlformats.org/officeDocument/2006/math" xmlns:v="urn:schemas-microsoft-com:vml" xmlns:wp14="http://schemas.microsoft.com/office/word/2010/wordprocessingDrawing" xmlns:wp="http://schemas.openxmlformats.org/drawingml/2006/wordprocessingDrawing" xmlns:w10="urn:schemas-microsoft-com:office:word" xmlns:w="http://schemas.openxmlformats.org/wordprocessingml/2006/main" xmlns:w14="http://schemas.microsoft.com/office/word/2010/wordml" xmlns:w15="http://schemas.microsoft.com/office/word/2012/wordml" xmlns:w16cex="http://schemas.microsoft.com/office/word/2018/wordml/cex" xmlns:w16cid="http://schemas.microsoft.com/office/word/2016/wordml/cid" xmlns:w16="http://schemas.microsoft.com/office/word/2018/wordml" xmlns:w16du="http://schemas.microsoft.com/office/word/2023/wordml/word16du" xmlns:w16sdtdh="http://schemas.microsoft.com/office/word/2020/wordml/sdtdatahash" xmlns:w16se="http://schemas.microsoft.com/office/word/2015/wordml/symex" xmlns:wpg="http://schemas.microsoft.com/office/word/2010/wordprocessingGroup" xmlns:wpi="http://schemas.microsoft.com/office/word/2010/wordprocessingInk" xmlns:wne="http://schemas.microsoft.com/office/word/2006/wordml" xmlns:wps="http://schemas.microsoft.com/office/word/2010/wordprocessingShape" mc:Ignorable="w14 w15 w16se w16cid w16 w16cex w16sdtdh w16du wp14">
   <w:body>
     <w:p>
-      <w:r>
-        <w:t>1 página en Arial 11</w:t>
+      <w:pPr>
+        <w:jc w:val="both"/>
+        <w:rPr>
+          <w:rFonts w:ascii="Times New Roman" w:hAnsi="Times New Roman" w:cs="Times New Roman"/>
+          <w:b/>
+          <w:bCs/>
+          <w:sz w:val="28"/>
+          <w:szCs w:val="28"/>
+        </w:rPr>
+      </w:pPr>
+      <w:r>
+        <w:rPr>
+          <w:rFonts w:ascii="Times New Roman" w:hAnsi="Times New Roman" w:cs="Times New Roman"/>
+          <w:b/>
+          <w:bCs/>
+          <w:sz w:val="28"/>
+          <w:szCs w:val="28"/>
+        </w:rPr>
+        <w:t>Ensayo: Comparación entre el Uso de Dynamic y los Tipos Estáticos en Programación</w:t>
+      </w:r>
+    </w:p>
+    <w:p>
+      <w:pPr>
+        <w:jc w:val="both"/>
+        <w:rPr>
+          <w:rFonts w:ascii="Times New Roman" w:hAnsi="Times New Roman" w:cs="Times New Roman"/>
+        </w:rPr>
+      </w:pPr>
+      <w:r>
+        <w:rPr>
+          <w:rFonts w:ascii="Times New Roman" w:hAnsi="Times New Roman" w:cs="Times New Roman"/>
+        </w:rPr>
+        <w:t>Tanto los tipos dinámicos como los estáticos son metodologías utilizadas para gestionar datos dentro de los lenguajes de programación, y cada uno tiene su propio conjunto de fortalezas y</w:t>
+      </w:r>
+    </w:p>
+    <w:p>
+      <w:pPr>
+        <w:jc w:val="both"/>
+        <w:rPr>
+          <w:rFonts w:ascii="Times New Roman" w:hAnsi="Times New Roman" w:cs="Times New Roman"/>
+        </w:rPr>
+      </w:pPr>
+      <w:r>
+        <w:rPr>
+          <w:rFonts w:ascii="Times New Roman" w:hAnsi="Times New Roman" w:cs="Times New Roman"/>
+        </w:rPr>
+        <w:t>En la codificación actual, la gente suele debatir los beneficios de utilizar tipos estáticos y dinámicos. Al diseñar un proyecto de la vida real, es vital reconocer los beneficios y desventajas asociados con cada enfoque.</w:t>
+      </w:r>
+    </w:p>
+    <w:p>
+      <w:pPr>
+        <w:jc w:val="both"/>
+        <w:rPr>
+          <w:rFonts w:ascii="Times New Roman" w:hAnsi="Times New Roman" w:cs="Times New Roman"/>
+          <w:b/>
+          <w:bCs/>
+          <w:sz w:val="24"/>
+          <w:szCs w:val="24"/>
+        </w:rPr>
+      </w:pPr>
+      <w:r>
+        <w:rPr>
+          <w:rFonts w:ascii="Times New Roman" w:hAnsi="Times New Roman" w:cs="Times New Roman"/>
+          <w:b/>
+          <w:bCs/>
+          <w:sz w:val="24"/>
+          <w:szCs w:val="24"/>
+        </w:rPr>
+        <w:t>Tipos estáticos: seguridad y rendimiento.</w:t>
+      </w:r>
+    </w:p>
+    <w:p>
+      <w:pPr>
+        <w:jc w:val="both"/>
+        <w:rPr>
+          <w:rFonts w:ascii="Times New Roman" w:hAnsi="Times New Roman" w:cs="Times New Roman"/>
+        </w:rPr>
+      </w:pPr>
+      <w:r>
+        <w:rPr>
+          <w:rFonts w:ascii="Times New Roman" w:hAnsi="Times New Roman" w:cs="Times New Roman"/>
+        </w:rPr>
+        <w:t>"Los tipos estáticos permiten al compilador determinar el tipo de datos de una variable antes de ejecutar el programa". Esto ofrece varias ventajas. ¿Podría simplificarme esta oración? Primero, le permite al programador tener más seguridad ya que el compilador puede detectar errores antes de ejecutar el programa. Este método ayuda a que el código sea más fácil de leer, porque otros programadores (o incluso la misma persona más adelante) pueden ver fácilmente qué tipo de datos se están utilizando. en cualquier momento. Esto se debe a que sabe exactamente qué tipo de datos contendrá cada variable.</w:t>
+      </w:r>
+    </w:p>
+    <w:p>
+      <w:pPr>
+        <w:jc w:val="both"/>
+        <w:rPr>
+          <w:rFonts w:ascii="Times New Roman" w:hAnsi="Times New Roman" w:cs="Times New Roman"/>
+        </w:rPr>
+      </w:pPr>
+      <w:r>
+        <w:rPr>
+          <w:rFonts w:ascii="Times New Roman" w:hAnsi="Times New Roman" w:cs="Times New Roman"/>
+        </w:rPr>
+        <w:t>El esquema debe consistir en encontrar errores al codificar y hacer que el código sea fácil de entender para que la creación de aplicaciones comerciales importantes o relacionadas con el dinero sea sólida y confiable.</w:t>
+      </w:r>
+    </w:p>
+    <w:p>
+      <w:pPr>
+        <w:jc w:val="both"/>
+        <w:rPr>
+          <w:rFonts w:ascii="Times New Roman" w:hAnsi="Times New Roman" w:cs="Times New Roman"/>
+          <w:b/>
+          <w:bCs/>
+          <w:sz w:val="24"/>
+          <w:szCs w:val="24"/>
+        </w:rPr>
+      </w:pPr>
+      <w:r>
+        <w:rPr>
+          <w:rFonts w:ascii="Times New Roman" w:hAnsi="Times New Roman" w:cs="Times New Roman"/>
+          <w:b/>
+          <w:bCs/>
+          <w:sz w:val="24"/>
+          <w:szCs w:val="24"/>
+        </w:rPr>
+        <w:t>Dinámica: Flexibilidad y Agilidad.</w:t>
+      </w:r>
+    </w:p>
+    <w:p>
+      <w:pPr>
+        <w:jc w:val="both"/>
+        <w:rPr>
+          <w:rFonts w:ascii="Times New Roman" w:hAnsi="Times New Roman" w:cs="Times New Roman"/>
+        </w:rPr>
+      </w:pPr>
+      <w:r>
+        <w:rPr>
+          <w:rFonts w:ascii="Times New Roman" w:hAnsi="Times New Roman" w:cs="Times New Roman"/>
+        </w:rPr>
+        <w:t>Por otro lado, el uso de una característica en lenguajes de tipo estático, como C#, le permite saber qué tipo de datos puede contener una variable cuando el programa se está ejecutando. Frase: Esto ofrece mucha adaptabilidad, particularmente cuando el tipo de los datos no están claros al principio o cuándo el código debe ser amplio y no específico. Cuando se trabaja con diferentes bibliotecas como JavaScript o API COM, o se maneja información en varios formatos como JSON o XML, el uso dinámico puede facilitar la creación de programas.</w:t>
+      </w:r>
+    </w:p>
+    <w:p>
+      <w:pPr>
+        <w:jc w:val="both"/>
+        <w:rPr>
+          <w:rFonts w:ascii="Times New Roman" w:hAnsi="Times New Roman" w:cs="Times New Roman"/>
+        </w:rPr>
+      </w:pPr>
+      <w:r>
+        <w:rPr>
+          <w:rFonts w:ascii="Times New Roman" w:hAnsi="Times New Roman" w:cs="Times New Roman"/>
+        </w:rPr>
+        <w:t xml:space="preserve">La programación dinámica es beneficiosa porque le permite escribir código que es más adaptable y menos repetitivo, lo que puede reducir la cantidad de escritura necesaria. Sin embargo, esta flexibilidad también conlleva riesgos. Sin verificación en tiempo de compilación, solo se encuentran errores de escritura cuando el programa se ejecuta, pudiendo provocar </w:t>
+      </w:r>
+      <w:proofErr w:type="spellStart"/>
+      <w:proofErr w:type="gramStart"/>
+      <w:r>
+        <w:rPr>
+          <w:rFonts w:ascii="Times New Roman" w:hAnsi="Times New Roman" w:cs="Times New Roman"/>
+        </w:rPr>
+        <w:t>fallos.Refraseando</w:t>
+      </w:r>
+      <w:proofErr w:type="spellEnd"/>
+      <w:proofErr w:type="gramEnd"/>
+      <w:r>
+        <w:rPr>
+          <w:rFonts w:ascii="Times New Roman" w:hAnsi="Times New Roman" w:cs="Times New Roman"/>
+        </w:rPr>
+        <w:t xml:space="preserve"> el texto: Introducir, en un sistema, un elemento que genera ambigüedad y aumenta la complejidad del proceso de identificación y rectificación de errores.</w:t>
+      </w:r>
+    </w:p>
+    <w:p>
+      <w:pPr>
+        <w:jc w:val="both"/>
+        <w:rPr>
+          <w:rFonts w:ascii="Times New Roman" w:hAnsi="Times New Roman" w:cs="Times New Roman"/>
+          <w:b/>
+          <w:bCs/>
+          <w:sz w:val="24"/>
+          <w:szCs w:val="24"/>
+        </w:rPr>
+      </w:pPr>
+      <w:proofErr w:type="gramStart"/>
+      <w:r>
+        <w:rPr>
+          <w:rFonts w:ascii="Times New Roman" w:hAnsi="Times New Roman" w:cs="Times New Roman"/>
+          <w:b/>
+          <w:bCs/>
+          <w:sz w:val="24"/>
+          <w:szCs w:val="24"/>
+        </w:rPr>
+        <w:t>Cuándo</w:t>
+      </w:r>
+      <w:proofErr w:type="gramEnd"/>
+      <w:r>
+        <w:rPr>
+          <w:rFonts w:ascii="Times New Roman" w:hAnsi="Times New Roman" w:cs="Times New Roman"/>
+          <w:b/>
+          <w:bCs/>
+          <w:sz w:val="24"/>
+          <w:szCs w:val="24"/>
+        </w:rPr>
+        <w:t xml:space="preserve"> utilizar Dynamic en un proyecto real.</w:t>
+      </w:r>
+    </w:p>
+    <w:p>
+      <w:pPr>
+        <w:jc w:val="both"/>
+        <w:rPr>
+          <w:rFonts w:ascii="Times New Roman" w:hAnsi="Times New Roman" w:cs="Times New Roman"/>
+        </w:rPr>
+      </w:pPr>
+      <w:r>
+        <w:rPr>
+          <w:rFonts w:ascii="Times New Roman" w:hAnsi="Times New Roman" w:cs="Times New Roman"/>
+        </w:rPr>
+        <w:t>El principal factor de decisión para elegir dinámico en lugar de estático es la naturaleza del proyecto y la situación específica en la que se crea. En determinadas situaciones, la utilización de tipos estáticos puede resultar en un código demasiado complicado y largo.</w:t>
+      </w:r>
+    </w:p>
+    <w:p>
+      <w:pPr>
+        <w:jc w:val="both"/>
+        <w:rPr>
+          <w:rFonts w:ascii="Times New Roman" w:hAnsi="Times New Roman" w:cs="Times New Roman"/>
+        </w:rPr>
+      </w:pPr>
+      <w:r>
+        <w:rPr>
+          <w:rFonts w:ascii="Times New Roman" w:hAnsi="Times New Roman" w:cs="Times New Roman"/>
+        </w:rPr>
+        <w:t>.</w:t>
       </w:r>
     </w:p>
     <w:sectPr>
+      <w:headerReference w:type="default" r:id="rId6"/>
       <w:pgSz w:w="12240" w:h="15840"/>
       <w:pgMar w:top="1440" w:right="1440" w:bottom="1440" w:left="1440" w:header="720" w:footer="720" w:gutter="0"/>
       <w:cols w:space="720"/>
@@ -15,6 +239,89 @@
     </w:sectPr>
   </w:body>
 </w:document>
+</file>
+
+<file path=word/endnotes.xml><?xml version="1.0" encoding="utf-8"?>
+<w:endnotes xmlns:wpc="http://schemas.microsoft.com/office/word/2010/wordprocessingCanvas" xmlns:cx="http://schemas.microsoft.com/office/drawing/2014/chartex" xmlns:cx1="http://schemas.microsoft.com/office/drawing/2015/9/8/chartex" xmlns:cx2="http://schemas.microsoft.com/office/drawing/2015/10/21/chartex" xmlns:cx3="http://schemas.microsoft.com/office/drawing/2016/5/9/chartex" xmlns:cx4="http://schemas.microsoft.com/office/drawing/2016/5/10/chartex" xmlns:cx5="http://schemas.microsoft.com/office/drawing/2016/5/11/chartex" xmlns:cx6="http://schemas.microsoft.com/office/drawing/2016/5/12/chartex" xmlns:cx7="http://schemas.microsoft.com/office/drawing/2016/5/13/chartex" xmlns:cx8="http://schemas.microsoft.com/office/drawing/2016/5/14/chartex" xmlns:mc="http://schemas.openxmlformats.org/markup-compatibility/2006" xmlns:aink="http://schemas.microsoft.com/office/drawing/2016/ink" xmlns:am3d="http://schemas.microsoft.com/office/drawing/2017/model3d" xmlns:o="urn:schemas-microsoft-com:office:office" xmlns:oel="http://schemas.microsoft.com/office/2019/extlst" xmlns:r="http://schemas.openxmlformats.org/officeDocument/2006/relationships" xmlns:m="http://schemas.openxmlformats.org/officeDocument/2006/math" xmlns:v="urn:schemas-microsoft-com:vml" xmlns:wp14="http://schemas.microsoft.com/office/word/2010/wordprocessingDrawing" xmlns:wp="http://schemas.openxmlformats.org/drawingml/2006/wordprocessingDrawing" xmlns:w10="urn:schemas-microsoft-com:office:word" xmlns:w="http://schemas.openxmlformats.org/wordprocessingml/2006/main" xmlns:w14="http://schemas.microsoft.com/office/word/2010/wordml" xmlns:w15="http://schemas.microsoft.com/office/word/2012/wordml" xmlns:w16cex="http://schemas.microsoft.com/office/word/2018/wordml/cex" xmlns:w16cid="http://schemas.microsoft.com/office/word/2016/wordml/cid" xmlns:w16="http://schemas.microsoft.com/office/word/2018/wordml" xmlns:w16du="http://schemas.microsoft.com/office/word/2023/wordml/word16du" xmlns:w16sdtdh="http://schemas.microsoft.com/office/word/2020/wordml/sdtdatahash" xmlns:w16se="http://schemas.microsoft.com/office/word/2015/wordml/symex" xmlns:wpg="http://schemas.microsoft.com/office/word/2010/wordprocessingGroup" xmlns:wpi="http://schemas.microsoft.com/office/word/2010/wordprocessingInk" xmlns:wne="http://schemas.microsoft.com/office/word/2006/wordml" xmlns:wps="http://schemas.microsoft.com/office/word/2010/wordprocessingShape" mc:Ignorable="w14 w15 w16se w16cid w16 w16cex w16sdtdh w16du wp14">
+  <w:endnote w:type="separator" w:id="-1">
+    <w:p>
+      <w:pPr>
+        <w:spacing w:after="0" w:line="240" w:lineRule="auto"/>
+      </w:pPr>
+      <w:r>
+        <w:separator/>
+      </w:r>
+    </w:p>
+  </w:endnote>
+  <w:endnote w:type="continuationSeparator" w:id="0">
+    <w:p>
+      <w:pPr>
+        <w:spacing w:after="0" w:line="240" w:lineRule="auto"/>
+      </w:pPr>
+      <w:r>
+        <w:continuationSeparator/>
+      </w:r>
+    </w:p>
+  </w:endnote>
+</w:endnotes>
+</file>
+
+<file path=word/footnotes.xml><?xml version="1.0" encoding="utf-8"?>
+<w:footnotes xmlns:wpc="http://schemas.microsoft.com/office/word/2010/wordprocessingCanvas" xmlns:cx="http://schemas.microsoft.com/office/drawing/2014/chartex" xmlns:cx1="http://schemas.microsoft.com/office/drawing/2015/9/8/chartex" xmlns:cx2="http://schemas.microsoft.com/office/drawing/2015/10/21/chartex" xmlns:cx3="http://schemas.microsoft.com/office/drawing/2016/5/9/chartex" xmlns:cx4="http://schemas.microsoft.com/office/drawing/2016/5/10/chartex" xmlns:cx5="http://schemas.microsoft.com/office/drawing/2016/5/11/chartex" xmlns:cx6="http://schemas.microsoft.com/office/drawing/2016/5/12/chartex" xmlns:cx7="http://schemas.microsoft.com/office/drawing/2016/5/13/chartex" xmlns:cx8="http://schemas.microsoft.com/office/drawing/2016/5/14/chartex" xmlns:mc="http://schemas.openxmlformats.org/markup-compatibility/2006" xmlns:aink="http://schemas.microsoft.com/office/drawing/2016/ink" xmlns:am3d="http://schemas.microsoft.com/office/drawing/2017/model3d" xmlns:o="urn:schemas-microsoft-com:office:office" xmlns:oel="http://schemas.microsoft.com/office/2019/extlst" xmlns:r="http://schemas.openxmlformats.org/officeDocument/2006/relationships" xmlns:m="http://schemas.openxmlformats.org/officeDocument/2006/math" xmlns:v="urn:schemas-microsoft-com:vml" xmlns:wp14="http://schemas.microsoft.com/office/word/2010/wordprocessingDrawing" xmlns:wp="http://schemas.openxmlformats.org/drawingml/2006/wordprocessingDrawing" xmlns:w10="urn:schemas-microsoft-com:office:word" xmlns:w="http://schemas.openxmlformats.org/wordprocessingml/2006/main" xmlns:w14="http://schemas.microsoft.com/office/word/2010/wordml" xmlns:w15="http://schemas.microsoft.com/office/word/2012/wordml" xmlns:w16cex="http://schemas.microsoft.com/office/word/2018/wordml/cex" xmlns:w16cid="http://schemas.microsoft.com/office/word/2016/wordml/cid" xmlns:w16="http://schemas.microsoft.com/office/word/2018/wordml" xmlns:w16du="http://schemas.microsoft.com/office/word/2023/wordml/word16du" xmlns:w16sdtdh="http://schemas.microsoft.com/office/word/2020/wordml/sdtdatahash" xmlns:w16se="http://schemas.microsoft.com/office/word/2015/wordml/symex" xmlns:wpg="http://schemas.microsoft.com/office/word/2010/wordprocessingGroup" xmlns:wpi="http://schemas.microsoft.com/office/word/2010/wordprocessingInk" xmlns:wne="http://schemas.microsoft.com/office/word/2006/wordml" xmlns:wps="http://schemas.microsoft.com/office/word/2010/wordprocessingShape" mc:Ignorable="w14 w15 w16se w16cid w16 w16cex w16sdtdh w16du wp14">
+  <w:footnote w:type="separator" w:id="-1">
+    <w:p>
+      <w:pPr>
+        <w:spacing w:after="0" w:line="240" w:lineRule="auto"/>
+      </w:pPr>
+      <w:r>
+        <w:separator/>
+      </w:r>
+    </w:p>
+  </w:footnote>
+  <w:footnote w:type="continuationSeparator" w:id="0">
+    <w:p>
+      <w:pPr>
+        <w:spacing w:after="0" w:line="240" w:lineRule="auto"/>
+      </w:pPr>
+      <w:r>
+        <w:continuationSeparator/>
+      </w:r>
+    </w:p>
+  </w:footnote>
+</w:footnotes>
+</file>
+
+<file path=word/header1.xml><?xml version="1.0" encoding="utf-8"?>
+<w:hdr xmlns:wpc="http://schemas.microsoft.com/office/word/2010/wordprocessingCanvas" xmlns:cx="http://schemas.microsoft.com/office/drawing/2014/chartex" xmlns:cx1="http://schemas.microsoft.com/office/drawing/2015/9/8/chartex" xmlns:cx2="http://schemas.microsoft.com/office/drawing/2015/10/21/chartex" xmlns:cx3="http://schemas.microsoft.com/office/drawing/2016/5/9/chartex" xmlns:cx4="http://schemas.microsoft.com/office/drawing/2016/5/10/chartex" xmlns:cx5="http://schemas.microsoft.com/office/drawing/2016/5/11/chartex" xmlns:cx6="http://schemas.microsoft.com/office/drawing/2016/5/12/chartex" xmlns:cx7="http://schemas.microsoft.com/office/drawing/2016/5/13/chartex" xmlns:cx8="http://schemas.microsoft.com/office/drawing/2016/5/14/chartex" xmlns:mc="http://schemas.openxmlformats.org/markup-compatibility/2006" xmlns:aink="http://schemas.microsoft.com/office/drawing/2016/ink" xmlns:am3d="http://schemas.microsoft.com/office/drawing/2017/model3d" xmlns:o="urn:schemas-microsoft-com:office:office" xmlns:oel="http://schemas.microsoft.com/office/2019/extlst" xmlns:r="http://schemas.openxmlformats.org/officeDocument/2006/relationships" xmlns:m="http://schemas.openxmlformats.org/officeDocument/2006/math" xmlns:v="urn:schemas-microsoft-com:vml" xmlns:wp14="http://schemas.microsoft.com/office/word/2010/wordprocessingDrawing" xmlns:wp="http://schemas.openxmlformats.org/drawingml/2006/wordprocessingDrawing" xmlns:w10="urn:schemas-microsoft-com:office:word" xmlns:w="http://schemas.openxmlformats.org/wordprocessingml/2006/main" xmlns:w14="http://schemas.microsoft.com/office/word/2010/wordml" xmlns:w15="http://schemas.microsoft.com/office/word/2012/wordml" xmlns:w16cex="http://schemas.microsoft.com/office/word/2018/wordml/cex" xmlns:w16cid="http://schemas.microsoft.com/office/word/2016/wordml/cid" xmlns:w16="http://schemas.microsoft.com/office/word/2018/wordml" xmlns:w16du="http://schemas.microsoft.com/office/word/2023/wordml/word16du" xmlns:w16sdtdh="http://schemas.microsoft.com/office/word/2020/wordml/sdtdatahash" xmlns:w16se="http://schemas.microsoft.com/office/word/2015/wordml/symex" xmlns:wpg="http://schemas.microsoft.com/office/word/2010/wordprocessingGroup" xmlns:wpi="http://schemas.microsoft.com/office/word/2010/wordprocessingInk" xmlns:wne="http://schemas.microsoft.com/office/word/2006/wordml" xmlns:wps="http://schemas.microsoft.com/office/word/2010/wordprocessingShape" mc:Ignorable="w14 w15 w16se w16cid w16 w16cex w16sdtdh w16du wp14">
+  <w:p>
+    <w:pPr>
+      <w:pStyle w:val="Encabezado"/>
+      <w:rPr>
+        <w:lang w:val="es-MX"/>
+      </w:rPr>
+    </w:pPr>
+    <w:r>
+      <w:rPr>
+        <w:lang w:val="es-MX"/>
+      </w:rPr>
+      <w:t xml:space="preserve">Rancel A. Cedeño </w:t>
+    </w:r>
+    <w:proofErr w:type="spellStart"/>
+    <w:r>
+      <w:rPr>
+        <w:lang w:val="es-MX"/>
+      </w:rPr>
+      <w:t>Perez</w:t>
+    </w:r>
+    <w:proofErr w:type="spellEnd"/>
+    <w:r>
+      <w:rPr>
+        <w:lang w:val="es-MX"/>
+      </w:rPr>
+      <w:t xml:space="preserve"> (2022-4128)</w:t>
+    </w:r>
+  </w:p>
+</w:hdr>
 </file>
 
 <file path=word/styles.xml><?xml version="1.0" encoding="utf-8"?>
@@ -421,11 +728,11 @@
       <w:lang w:val="es-DO"/>
     </w:rPr>
   </w:style>
-  <w:style w:type="paragraph" w:styleId="Heading1">
+  <w:style w:type="paragraph" w:styleId="Ttulo1">
     <w:name w:val="heading 1"/>
     <w:basedOn w:val="Normal"/>
     <w:next w:val="Normal"/>
-    <w:link w:val="Heading1Char"/>
+    <w:link w:val="Ttulo1Car"/>
     <w:uiPriority w:val="9"/>
     <w:qFormat/>
     <w:rsid w:val="008E18F4"/>
@@ -442,11 +749,11 @@
       <w:szCs w:val="40"/>
     </w:rPr>
   </w:style>
-  <w:style w:type="paragraph" w:styleId="Heading2">
+  <w:style w:type="paragraph" w:styleId="Ttulo2">
     <w:name w:val="heading 2"/>
     <w:basedOn w:val="Normal"/>
     <w:next w:val="Normal"/>
-    <w:link w:val="Heading2Char"/>
+    <w:link w:val="Ttulo2Car"/>
     <w:uiPriority w:val="9"/>
     <w:semiHidden/>
     <w:unhideWhenUsed/>
@@ -465,11 +772,11 @@
       <w:szCs w:val="32"/>
     </w:rPr>
   </w:style>
-  <w:style w:type="paragraph" w:styleId="Heading3">
+  <w:style w:type="paragraph" w:styleId="Ttulo3">
     <w:name w:val="heading 3"/>
     <w:basedOn w:val="Normal"/>
     <w:next w:val="Normal"/>
-    <w:link w:val="Heading3Char"/>
+    <w:link w:val="Ttulo3Car"/>
     <w:uiPriority w:val="9"/>
     <w:semiHidden/>
     <w:unhideWhenUsed/>
@@ -488,11 +795,11 @@
       <w:szCs w:val="28"/>
     </w:rPr>
   </w:style>
-  <w:style w:type="paragraph" w:styleId="Heading4">
+  <w:style w:type="paragraph" w:styleId="Ttulo4">
     <w:name w:val="heading 4"/>
     <w:basedOn w:val="Normal"/>
     <w:next w:val="Normal"/>
-    <w:link w:val="Heading4Char"/>
+    <w:link w:val="Ttulo4Car"/>
     <w:uiPriority w:val="9"/>
     <w:semiHidden/>
     <w:unhideWhenUsed/>
@@ -511,11 +818,11 @@
       <w:color w:val="2F5496" w:themeColor="accent1" w:themeShade="BF"/>
     </w:rPr>
   </w:style>
-  <w:style w:type="paragraph" w:styleId="Heading5">
+  <w:style w:type="paragraph" w:styleId="Ttulo5">
     <w:name w:val="heading 5"/>
     <w:basedOn w:val="Normal"/>
     <w:next w:val="Normal"/>
-    <w:link w:val="Heading5Char"/>
+    <w:link w:val="Ttulo5Car"/>
     <w:uiPriority w:val="9"/>
     <w:semiHidden/>
     <w:unhideWhenUsed/>
@@ -532,11 +839,11 @@
       <w:color w:val="2F5496" w:themeColor="accent1" w:themeShade="BF"/>
     </w:rPr>
   </w:style>
-  <w:style w:type="paragraph" w:styleId="Heading6">
+  <w:style w:type="paragraph" w:styleId="Ttulo6">
     <w:name w:val="heading 6"/>
     <w:basedOn w:val="Normal"/>
     <w:next w:val="Normal"/>
-    <w:link w:val="Heading6Char"/>
+    <w:link w:val="Ttulo6Car"/>
     <w:uiPriority w:val="9"/>
     <w:semiHidden/>
     <w:unhideWhenUsed/>
@@ -555,11 +862,11 @@
       <w:color w:val="595959" w:themeColor="text1" w:themeTint="A6"/>
     </w:rPr>
   </w:style>
-  <w:style w:type="paragraph" w:styleId="Heading7">
+  <w:style w:type="paragraph" w:styleId="Ttulo7">
     <w:name w:val="heading 7"/>
     <w:basedOn w:val="Normal"/>
     <w:next w:val="Normal"/>
-    <w:link w:val="Heading7Char"/>
+    <w:link w:val="Ttulo7Car"/>
     <w:uiPriority w:val="9"/>
     <w:semiHidden/>
     <w:unhideWhenUsed/>
@@ -576,11 +883,11 @@
       <w:color w:val="595959" w:themeColor="text1" w:themeTint="A6"/>
     </w:rPr>
   </w:style>
-  <w:style w:type="paragraph" w:styleId="Heading8">
+  <w:style w:type="paragraph" w:styleId="Ttulo8">
     <w:name w:val="heading 8"/>
     <w:basedOn w:val="Normal"/>
     <w:next w:val="Normal"/>
-    <w:link w:val="Heading8Char"/>
+    <w:link w:val="Ttulo8Car"/>
     <w:uiPriority w:val="9"/>
     <w:semiHidden/>
     <w:unhideWhenUsed/>
@@ -599,11 +906,11 @@
       <w:color w:val="272727" w:themeColor="text1" w:themeTint="D8"/>
     </w:rPr>
   </w:style>
-  <w:style w:type="paragraph" w:styleId="Heading9">
+  <w:style w:type="paragraph" w:styleId="Ttulo9">
     <w:name w:val="heading 9"/>
     <w:basedOn w:val="Normal"/>
     <w:next w:val="Normal"/>
-    <w:link w:val="Heading9Char"/>
+    <w:link w:val="Ttulo9Car"/>
     <w:uiPriority w:val="9"/>
     <w:semiHidden/>
     <w:unhideWhenUsed/>
@@ -620,13 +927,12 @@
       <w:color w:val="272727" w:themeColor="text1" w:themeTint="D8"/>
     </w:rPr>
   </w:style>
-  <w:style w:type="character" w:default="1" w:styleId="DefaultParagraphFont">
+  <w:style w:type="character" w:default="1" w:styleId="Fuentedeprrafopredeter">
     <w:name w:val="Default Paragraph Font"/>
     <w:uiPriority w:val="1"/>
-    <w:semiHidden/>
     <w:unhideWhenUsed/>
   </w:style>
-  <w:style w:type="table" w:default="1" w:styleId="TableNormal">
+  <w:style w:type="table" w:default="1" w:styleId="Tablanormal">
     <w:name w:val="Normal Table"/>
     <w:uiPriority w:val="99"/>
     <w:semiHidden/>
@@ -641,16 +947,16 @@
       </w:tblCellMar>
     </w:tblPr>
   </w:style>
-  <w:style w:type="numbering" w:default="1" w:styleId="NoList">
+  <w:style w:type="numbering" w:default="1" w:styleId="Sinlista">
     <w:name w:val="No List"/>
     <w:uiPriority w:val="99"/>
     <w:semiHidden/>
     <w:unhideWhenUsed/>
   </w:style>
-  <w:style w:type="character" w:customStyle="1" w:styleId="Heading1Char">
-    <w:name w:val="Heading 1 Char"/>
-    <w:basedOn w:val="DefaultParagraphFont"/>
-    <w:link w:val="Heading1"/>
+  <w:style w:type="character" w:customStyle="1" w:styleId="Ttulo1Car">
+    <w:name w:val="Título 1 Car"/>
+    <w:basedOn w:val="Fuentedeprrafopredeter"/>
+    <w:link w:val="Ttulo1"/>
     <w:uiPriority w:val="9"/>
     <w:rsid w:val="008E18F4"/>
     <w:rPr>
@@ -661,10 +967,10 @@
       <w:lang w:val="es-DO"/>
     </w:rPr>
   </w:style>
-  <w:style w:type="character" w:customStyle="1" w:styleId="Heading2Char">
-    <w:name w:val="Heading 2 Char"/>
-    <w:basedOn w:val="DefaultParagraphFont"/>
-    <w:link w:val="Heading2"/>
+  <w:style w:type="character" w:customStyle="1" w:styleId="Ttulo2Car">
+    <w:name w:val="Título 2 Car"/>
+    <w:basedOn w:val="Fuentedeprrafopredeter"/>
+    <w:link w:val="Ttulo2"/>
     <w:uiPriority w:val="9"/>
     <w:semiHidden/>
     <w:rsid w:val="008E18F4"/>
@@ -676,10 +982,10 @@
       <w:lang w:val="es-DO"/>
     </w:rPr>
   </w:style>
-  <w:style w:type="character" w:customStyle="1" w:styleId="Heading3Char">
-    <w:name w:val="Heading 3 Char"/>
-    <w:basedOn w:val="DefaultParagraphFont"/>
-    <w:link w:val="Heading3"/>
+  <w:style w:type="character" w:customStyle="1" w:styleId="Ttulo3Car">
+    <w:name w:val="Título 3 Car"/>
+    <w:basedOn w:val="Fuentedeprrafopredeter"/>
+    <w:link w:val="Ttulo3"/>
     <w:uiPriority w:val="9"/>
     <w:semiHidden/>
     <w:rsid w:val="008E18F4"/>
@@ -691,10 +997,10 @@
       <w:lang w:val="es-DO"/>
     </w:rPr>
   </w:style>
-  <w:style w:type="character" w:customStyle="1" w:styleId="Heading4Char">
-    <w:name w:val="Heading 4 Char"/>
-    <w:basedOn w:val="DefaultParagraphFont"/>
-    <w:link w:val="Heading4"/>
+  <w:style w:type="character" w:customStyle="1" w:styleId="Ttulo4Car">
+    <w:name w:val="Título 4 Car"/>
+    <w:basedOn w:val="Fuentedeprrafopredeter"/>
+    <w:link w:val="Ttulo4"/>
     <w:uiPriority w:val="9"/>
     <w:semiHidden/>
     <w:rsid w:val="008E18F4"/>
@@ -706,10 +1012,10 @@
       <w:lang w:val="es-DO"/>
     </w:rPr>
   </w:style>
-  <w:style w:type="character" w:customStyle="1" w:styleId="Heading5Char">
-    <w:name w:val="Heading 5 Char"/>
-    <w:basedOn w:val="DefaultParagraphFont"/>
-    <w:link w:val="Heading5"/>
+  <w:style w:type="character" w:customStyle="1" w:styleId="Ttulo5Car">
+    <w:name w:val="Título 5 Car"/>
+    <w:basedOn w:val="Fuentedeprrafopredeter"/>
+    <w:link w:val="Ttulo5"/>
     <w:uiPriority w:val="9"/>
     <w:semiHidden/>
     <w:rsid w:val="008E18F4"/>
@@ -719,10 +1025,10 @@
       <w:lang w:val="es-DO"/>
     </w:rPr>
   </w:style>
-  <w:style w:type="character" w:customStyle="1" w:styleId="Heading6Char">
-    <w:name w:val="Heading 6 Char"/>
-    <w:basedOn w:val="DefaultParagraphFont"/>
-    <w:link w:val="Heading6"/>
+  <w:style w:type="character" w:customStyle="1" w:styleId="Ttulo6Car">
+    <w:name w:val="Título 6 Car"/>
+    <w:basedOn w:val="Fuentedeprrafopredeter"/>
+    <w:link w:val="Ttulo6"/>
     <w:uiPriority w:val="9"/>
     <w:semiHidden/>
     <w:rsid w:val="008E18F4"/>
@@ -734,10 +1040,10 @@
       <w:lang w:val="es-DO"/>
     </w:rPr>
   </w:style>
-  <w:style w:type="character" w:customStyle="1" w:styleId="Heading7Char">
-    <w:name w:val="Heading 7 Char"/>
-    <w:basedOn w:val="DefaultParagraphFont"/>
-    <w:link w:val="Heading7"/>
+  <w:style w:type="character" w:customStyle="1" w:styleId="Ttulo7Car">
+    <w:name w:val="Título 7 Car"/>
+    <w:basedOn w:val="Fuentedeprrafopredeter"/>
+    <w:link w:val="Ttulo7"/>
     <w:uiPriority w:val="9"/>
     <w:semiHidden/>
     <w:rsid w:val="008E18F4"/>
@@ -747,10 +1053,10 @@
       <w:lang w:val="es-DO"/>
     </w:rPr>
   </w:style>
-  <w:style w:type="character" w:customStyle="1" w:styleId="Heading8Char">
-    <w:name w:val="Heading 8 Char"/>
-    <w:basedOn w:val="DefaultParagraphFont"/>
-    <w:link w:val="Heading8"/>
+  <w:style w:type="character" w:customStyle="1" w:styleId="Ttulo8Car">
+    <w:name w:val="Título 8 Car"/>
+    <w:basedOn w:val="Fuentedeprrafopredeter"/>
+    <w:link w:val="Ttulo8"/>
     <w:uiPriority w:val="9"/>
     <w:semiHidden/>
     <w:rsid w:val="008E18F4"/>
@@ -762,10 +1068,10 @@
       <w:lang w:val="es-DO"/>
     </w:rPr>
   </w:style>
-  <w:style w:type="character" w:customStyle="1" w:styleId="Heading9Char">
-    <w:name w:val="Heading 9 Char"/>
-    <w:basedOn w:val="DefaultParagraphFont"/>
-    <w:link w:val="Heading9"/>
+  <w:style w:type="character" w:customStyle="1" w:styleId="Ttulo9Car">
+    <w:name w:val="Título 9 Car"/>
+    <w:basedOn w:val="Fuentedeprrafopredeter"/>
+    <w:link w:val="Ttulo9"/>
     <w:uiPriority w:val="9"/>
     <w:semiHidden/>
     <w:rsid w:val="008E18F4"/>
@@ -775,11 +1081,11 @@
       <w:lang w:val="es-DO"/>
     </w:rPr>
   </w:style>
-  <w:style w:type="paragraph" w:styleId="Title">
+  <w:style w:type="paragraph" w:styleId="Ttulo">
     <w:name w:val="Title"/>
     <w:basedOn w:val="Normal"/>
     <w:next w:val="Normal"/>
-    <w:link w:val="TitleChar"/>
+    <w:link w:val="TtuloCar"/>
     <w:uiPriority w:val="10"/>
     <w:qFormat/>
     <w:rsid w:val="008E18F4"/>
@@ -795,10 +1101,10 @@
       <w:szCs w:val="56"/>
     </w:rPr>
   </w:style>
-  <w:style w:type="character" w:customStyle="1" w:styleId="TitleChar">
-    <w:name w:val="Title Char"/>
-    <w:basedOn w:val="DefaultParagraphFont"/>
-    <w:link w:val="Title"/>
+  <w:style w:type="character" w:customStyle="1" w:styleId="TtuloCar">
+    <w:name w:val="Título Car"/>
+    <w:basedOn w:val="Fuentedeprrafopredeter"/>
+    <w:link w:val="Ttulo"/>
     <w:uiPriority w:val="10"/>
     <w:rsid w:val="008E18F4"/>
     <w:rPr>
@@ -810,11 +1116,11 @@
       <w:lang w:val="es-DO"/>
     </w:rPr>
   </w:style>
-  <w:style w:type="paragraph" w:styleId="Subtitle">
+  <w:style w:type="paragraph" w:styleId="Subttulo">
     <w:name w:val="Subtitle"/>
     <w:basedOn w:val="Normal"/>
     <w:next w:val="Normal"/>
-    <w:link w:val="SubtitleChar"/>
+    <w:link w:val="SubttuloCar"/>
     <w:uiPriority w:val="11"/>
     <w:qFormat/>
     <w:rsid w:val="008E18F4"/>
@@ -831,10 +1137,10 @@
       <w:szCs w:val="28"/>
     </w:rPr>
   </w:style>
-  <w:style w:type="character" w:customStyle="1" w:styleId="SubtitleChar">
-    <w:name w:val="Subtitle Char"/>
-    <w:basedOn w:val="DefaultParagraphFont"/>
-    <w:link w:val="Subtitle"/>
+  <w:style w:type="character" w:customStyle="1" w:styleId="SubttuloCar">
+    <w:name w:val="Subtítulo Car"/>
+    <w:basedOn w:val="Fuentedeprrafopredeter"/>
+    <w:link w:val="Subttulo"/>
     <w:uiPriority w:val="11"/>
     <w:rsid w:val="008E18F4"/>
     <w:rPr>
@@ -846,11 +1152,11 @@
       <w:lang w:val="es-DO"/>
     </w:rPr>
   </w:style>
-  <w:style w:type="paragraph" w:styleId="Quote">
+  <w:style w:type="paragraph" w:styleId="Cita">
     <w:name w:val="Quote"/>
     <w:basedOn w:val="Normal"/>
     <w:next w:val="Normal"/>
-    <w:link w:val="QuoteChar"/>
+    <w:link w:val="CitaCar"/>
     <w:uiPriority w:val="29"/>
     <w:qFormat/>
     <w:rsid w:val="008E18F4"/>
@@ -864,10 +1170,10 @@
       <w:color w:val="404040" w:themeColor="text1" w:themeTint="BF"/>
     </w:rPr>
   </w:style>
-  <w:style w:type="character" w:customStyle="1" w:styleId="QuoteChar">
-    <w:name w:val="Quote Char"/>
-    <w:basedOn w:val="DefaultParagraphFont"/>
-    <w:link w:val="Quote"/>
+  <w:style w:type="character" w:customStyle="1" w:styleId="CitaCar">
+    <w:name w:val="Cita Car"/>
+    <w:basedOn w:val="Fuentedeprrafopredeter"/>
+    <w:link w:val="Cita"/>
     <w:uiPriority w:val="29"/>
     <w:rsid w:val="008E18F4"/>
     <w:rPr>
@@ -877,7 +1183,7 @@
       <w:lang w:val="es-DO"/>
     </w:rPr>
   </w:style>
-  <w:style w:type="paragraph" w:styleId="ListParagraph">
+  <w:style w:type="paragraph" w:styleId="Prrafodelista">
     <w:name w:val="List Paragraph"/>
     <w:basedOn w:val="Normal"/>
     <w:uiPriority w:val="34"/>
@@ -888,9 +1194,9 @@
       <w:contextualSpacing/>
     </w:pPr>
   </w:style>
-  <w:style w:type="character" w:styleId="IntenseEmphasis">
+  <w:style w:type="character" w:styleId="nfasisintenso">
     <w:name w:val="Intense Emphasis"/>
-    <w:basedOn w:val="DefaultParagraphFont"/>
+    <w:basedOn w:val="Fuentedeprrafopredeter"/>
     <w:uiPriority w:val="21"/>
     <w:qFormat/>
     <w:rsid w:val="008E18F4"/>
@@ -900,11 +1206,11 @@
       <w:color w:val="2F5496" w:themeColor="accent1" w:themeShade="BF"/>
     </w:rPr>
   </w:style>
-  <w:style w:type="paragraph" w:styleId="IntenseQuote">
+  <w:style w:type="paragraph" w:styleId="Citadestacada">
     <w:name w:val="Intense Quote"/>
     <w:basedOn w:val="Normal"/>
     <w:next w:val="Normal"/>
-    <w:link w:val="IntenseQuoteChar"/>
+    <w:link w:val="CitadestacadaCar"/>
     <w:uiPriority w:val="30"/>
     <w:qFormat/>
     <w:rsid w:val="008E18F4"/>
@@ -923,10 +1229,10 @@
       <w:color w:val="2F5496" w:themeColor="accent1" w:themeShade="BF"/>
     </w:rPr>
   </w:style>
-  <w:style w:type="character" w:customStyle="1" w:styleId="IntenseQuoteChar">
-    <w:name w:val="Intense Quote Char"/>
-    <w:basedOn w:val="DefaultParagraphFont"/>
-    <w:link w:val="IntenseQuote"/>
+  <w:style w:type="character" w:customStyle="1" w:styleId="CitadestacadaCar">
+    <w:name w:val="Cita destacada Car"/>
+    <w:basedOn w:val="Fuentedeprrafopredeter"/>
+    <w:link w:val="Citadestacada"/>
     <w:uiPriority w:val="30"/>
     <w:rsid w:val="008E18F4"/>
     <w:rPr>
@@ -936,9 +1242,9 @@
       <w:lang w:val="es-DO"/>
     </w:rPr>
   </w:style>
-  <w:style w:type="character" w:styleId="IntenseReference">
+  <w:style w:type="character" w:styleId="Referenciaintensa">
     <w:name w:val="Intense Reference"/>
-    <w:basedOn w:val="DefaultParagraphFont"/>
+    <w:basedOn w:val="Fuentedeprrafopredeter"/>
     <w:uiPriority w:val="32"/>
     <w:qFormat/>
     <w:rsid w:val="008E18F4"/>
@@ -948,6 +1254,56 @@
       <w:smallCaps/>
       <w:color w:val="2F5496" w:themeColor="accent1" w:themeShade="BF"/>
       <w:spacing w:val="5"/>
+    </w:rPr>
+  </w:style>
+  <w:style w:type="paragraph" w:styleId="Encabezado">
+    <w:name w:val="header"/>
+    <w:basedOn w:val="Normal"/>
+    <w:link w:val="EncabezadoCar"/>
+    <w:uiPriority w:val="99"/>
+    <w:unhideWhenUsed/>
+    <w:rsid w:val="00D608FA"/>
+    <w:pPr>
+      <w:tabs>
+        <w:tab w:val="center" w:pos="4252"/>
+        <w:tab w:val="right" w:pos="8504"/>
+      </w:tabs>
+      <w:spacing w:after="0" w:line="240" w:lineRule="auto"/>
+    </w:pPr>
+  </w:style>
+  <w:style w:type="character" w:customStyle="1" w:styleId="EncabezadoCar">
+    <w:name w:val="Encabezado Car"/>
+    <w:basedOn w:val="Fuentedeprrafopredeter"/>
+    <w:link w:val="Encabezado"/>
+    <w:uiPriority w:val="99"/>
+    <w:rsid w:val="00D608FA"/>
+    <w:rPr>
+      <w:lang w:val="es-DO"/>
+    </w:rPr>
+  </w:style>
+  <w:style w:type="paragraph" w:styleId="Piedepgina">
+    <w:name w:val="footer"/>
+    <w:basedOn w:val="Normal"/>
+    <w:link w:val="PiedepginaCar"/>
+    <w:uiPriority w:val="99"/>
+    <w:unhideWhenUsed/>
+    <w:rsid w:val="00D608FA"/>
+    <w:pPr>
+      <w:tabs>
+        <w:tab w:val="center" w:pos="4252"/>
+        <w:tab w:val="right" w:pos="8504"/>
+      </w:tabs>
+      <w:spacing w:after="0" w:line="240" w:lineRule="auto"/>
+    </w:pPr>
+  </w:style>
+  <w:style w:type="character" w:customStyle="1" w:styleId="PiedepginaCar">
+    <w:name w:val="Pie de página Car"/>
+    <w:basedOn w:val="Fuentedeprrafopredeter"/>
+    <w:link w:val="Piedepgina"/>
+    <w:uiPriority w:val="99"/>
+    <w:rsid w:val="00D608FA"/>
+    <w:rPr>
+      <w:lang w:val="es-DO"/>
     </w:rPr>
   </w:style>
 </w:styles>
